--- a/src/Assets/Шаблон акта о проведённом патрулировании.docx
+++ b/src/Assets/Шаблон акта о проведённом патрулировании.docx
@@ -555,7 +555,7 @@
           <w:u w:val="single"/>
           <w:shd w:fill="auto" w:val="clear"/>
         </w:rPr>
-        <w:t xml:space="preserve">Новгородская область, Новгородский район, Мясноборское участковое лесничество, {Patrol_route_declaration}</w:t>
+        <w:t xml:space="preserve">Новгородская область, Новгородский район, ГОКУ "Новгородское лесничество", Мясноборское участковое лесничество, {Patrol_route_declaration}</w:t>
       </w:r>
     </w:p>
     <w:p>
@@ -663,20 +663,81 @@
           <w:position w:val="0"/>
           <w:sz w:val="22"/>
           <w:u w:val="single"/>
-          <w:shd w:fill="auto" w:val="clear"/>
-        </w:rPr>
-      </w:pPr>
-      <w:r>
-        <w:rPr>
-          <w:rFonts w:ascii="Courier New" w:hAnsi="Courier New" w:cs="Courier New" w:eastAsia="Courier New"/>
-          <w:color w:val="auto"/>
-          <w:spacing w:val="0"/>
-          <w:position w:val="0"/>
-          <w:sz w:val="22"/>
-          <w:u w:val="single"/>
-          <w:shd w:fill="auto" w:val="clear"/>
+          <w:shd w:fill="FFFF00" w:val="clear"/>
+        </w:rPr>
+      </w:pPr>
+      <w:r>
+        <w:rPr>
+          <w:rFonts w:ascii="Courier New" w:hAnsi="Courier New" w:cs="Courier New" w:eastAsia="Courier New"/>
+          <w:color w:val="auto"/>
+          <w:spacing w:val="0"/>
+          <w:position w:val="0"/>
+          <w:sz w:val="22"/>
+          <w:u w:val="single"/>
+          <w:shd w:fill="auto" w:val="clear"/>
+        </w:rPr>
+        <w:t xml:space="preserve">Во время патрулирования не было обнаружено ни нарушений лесного законодательства, ни лесозаготовительной техники, ни граждан, незаконно вывозящих древесину из лесного фонда. </w:t>
+      </w:r>
+      <w:r>
+        <w:rPr>
+          <w:rFonts w:ascii="Courier New" w:hAnsi="Courier New" w:cs="Courier New" w:eastAsia="Courier New"/>
+          <w:color w:val="auto"/>
+          <w:spacing w:val="0"/>
+          <w:position w:val="0"/>
+          <w:sz w:val="22"/>
+          <w:u w:val="single"/>
+          <w:shd w:fill="FFFF00" w:val="clear"/>
         </w:rPr>
         <w:t xml:space="preserve">{Initial_report}</w:t>
+      </w:r>
+      <w:r>
+        <w:rPr>
+          <w:rFonts w:ascii="Courier New" w:hAnsi="Courier New" w:cs="Courier New" w:eastAsia="Courier New"/>
+          <w:color w:val="auto"/>
+          <w:spacing w:val="0"/>
+          <w:position w:val="0"/>
+          <w:sz w:val="22"/>
+          <w:u w:val="single"/>
+          <w:shd w:fill="auto" w:val="clear"/>
+        </w:rPr>
+        <w:t xml:space="preserve"> </w:t>
+      </w:r>
+      <w:r>
+        <w:rPr>
+          <w:rFonts w:ascii="Courier New" w:hAnsi="Courier New" w:cs="Courier New" w:eastAsia="Courier New"/>
+          <w:color w:val="auto"/>
+          <w:spacing w:val="0"/>
+          <w:position w:val="0"/>
+          <w:sz w:val="22"/>
+          <w:u w:val="single"/>
+          <w:shd w:fill="auto" w:val="clear"/>
+        </w:rPr>
+        <w:t xml:space="preserve">Для проведения патрулирования мы задействовали автомобиль УАЗ с номером {Patrol_car}</w:t>
+      </w:r>
+      <w:r>
+        <w:rPr>
+          <w:rFonts w:ascii="Courier New" w:hAnsi="Courier New" w:cs="Courier New" w:eastAsia="Courier New"/>
+          <w:color w:val="auto"/>
+          <w:spacing w:val="0"/>
+          <w:position w:val="0"/>
+          <w:sz w:val="22"/>
+          <w:u w:val="single"/>
+          <w:shd w:fill="auto" w:val="clear"/>
+          <w:vertAlign w:val="superscript"/>
+        </w:rPr>
+        <w:t xml:space="preserve">53</w:t>
+      </w:r>
+      <w:r>
+        <w:rPr>
+          <w:rFonts w:ascii="Courier New" w:hAnsi="Courier New" w:cs="Courier New" w:eastAsia="Courier New"/>
+          <w:color w:val="auto"/>
+          <w:spacing w:val="0"/>
+          <w:position w:val="0"/>
+          <w:sz w:val="22"/>
+          <w:u w:val="single"/>
+          <w:shd w:fill="auto" w:val="clear"/>
+        </w:rPr>
+        <w:t xml:space="preserve">, маршрут которого составил {Length_patrol}</w:t>
       </w:r>
     </w:p>
     <w:p>
@@ -795,7 +856,18 @@
           <w:sz w:val="22"/>
           <w:shd w:fill="auto" w:val="clear"/>
         </w:rPr>
-        <w:t xml:space="preserve">схема движения по маршруту патрулирования{Is_there_photo_table} </w:t>
+        <w:t xml:space="preserve">схема движения по маршруту патрулирования</w:t>
+      </w:r>
+      <w:r>
+        <w:rPr>
+          <w:rFonts w:ascii="Courier New" w:hAnsi="Courier New" w:cs="Courier New" w:eastAsia="Courier New"/>
+          <w:color w:val="auto"/>
+          <w:spacing w:val="0"/>
+          <w:position w:val="0"/>
+          <w:sz w:val="22"/>
+          <w:shd w:fill="FFFF00" w:val="clear"/>
+        </w:rPr>
+        <w:t xml:space="preserve">{Is_there_photo_table} </w:t>
       </w:r>
     </w:p>
     <w:p>
